--- a/doc/3rd/test/测试文档.docx
+++ b/doc/3rd/test/测试文档.docx
@@ -1009,11 +1009,16 @@
     </w:p>
     <w:p>
       <w:pPr>
-        <w:pStyle w:val="15"/>
-        <w:numPr>
-          <w:ilvl w:val="0"/>
-          <w:numId w:val="0"/>
-        </w:numPr>
+        <w:rPr>
+          <w:rFonts w:hint="default"/>
+          <w:b/>
+          <w:bCs/>
+          <w:sz w:val="21"/>
+          <w:szCs w:val="21"/>
+          <w:lang w:val="en-US" w:eastAsia="zh-CN"/>
+        </w:rPr>
+      </w:pPr>
+      <w:r>
         <w:rPr>
           <w:rFonts w:hint="eastAsia"/>
           <w:b/>
@@ -1022,6 +1027,19 @@
           <w:szCs w:val="21"/>
           <w:lang w:val="en-US" w:eastAsia="zh-CN"/>
         </w:rPr>
+        <w:t>2.3 计时界面..........................................................................11</w:t>
+      </w:r>
+    </w:p>
+    <w:p>
+      <w:pPr>
+        <w:rPr>
+          <w:rFonts w:hint="default"/>
+          <w:b/>
+          <w:bCs/>
+          <w:sz w:val="21"/>
+          <w:szCs w:val="21"/>
+          <w:lang w:val="en-US" w:eastAsia="zh-CN"/>
+        </w:rPr>
       </w:pPr>
       <w:r>
         <w:rPr>
@@ -1032,11 +1050,21 @@
           <w:szCs w:val="21"/>
           <w:lang w:val="en-US" w:eastAsia="zh-CN"/>
         </w:rPr>
-        <w:t>2.2 任务清单界面......................................................................11</w:t>
+        <w:t>（1）计时选定界面.....................................................................11</w:t>
       </w:r>
     </w:p>
     <w:p>
       <w:pPr>
+        <w:rPr>
+          <w:rFonts w:hint="default"/>
+          <w:b/>
+          <w:bCs/>
+          <w:sz w:val="21"/>
+          <w:szCs w:val="21"/>
+          <w:lang w:val="en-US" w:eastAsia="zh-CN"/>
+        </w:rPr>
+      </w:pPr>
+      <w:r>
         <w:rPr>
           <w:rFonts w:hint="eastAsia"/>
           <w:b/>
@@ -1045,6 +1073,19 @@
           <w:szCs w:val="21"/>
           <w:lang w:val="en-US" w:eastAsia="zh-CN"/>
         </w:rPr>
+        <w:t>（2）番茄计时界面.....................................................................12</w:t>
+      </w:r>
+    </w:p>
+    <w:p>
+      <w:pPr>
+        <w:rPr>
+          <w:rFonts w:hint="default"/>
+          <w:b/>
+          <w:bCs/>
+          <w:sz w:val="21"/>
+          <w:szCs w:val="21"/>
+          <w:lang w:val="en-US" w:eastAsia="zh-CN"/>
+        </w:rPr>
       </w:pPr>
       <w:r>
         <w:rPr>
@@ -1055,11 +1096,21 @@
           <w:szCs w:val="21"/>
           <w:lang w:val="en-US" w:eastAsia="zh-CN"/>
         </w:rPr>
-        <w:t>（1）待办事项清单.....................................................................11</w:t>
+        <w:t>（3）番茄计时功能设置.................................................................13</w:t>
       </w:r>
     </w:p>
     <w:p>
       <w:pPr>
+        <w:rPr>
+          <w:rFonts w:hint="default"/>
+          <w:b/>
+          <w:bCs/>
+          <w:sz w:val="21"/>
+          <w:szCs w:val="21"/>
+          <w:lang w:val="en-US" w:eastAsia="zh-CN"/>
+        </w:rPr>
+      </w:pPr>
+      <w:r>
         <w:rPr>
           <w:rFonts w:hint="eastAsia"/>
           <w:b/>
@@ -1068,6 +1119,19 @@
           <w:szCs w:val="21"/>
           <w:lang w:val="en-US" w:eastAsia="zh-CN"/>
         </w:rPr>
+        <w:t>2.4 额外功能界面......................................................................14</w:t>
+      </w:r>
+    </w:p>
+    <w:p>
+      <w:pPr>
+        <w:rPr>
+          <w:rFonts w:hint="default"/>
+          <w:b/>
+          <w:bCs/>
+          <w:sz w:val="21"/>
+          <w:szCs w:val="21"/>
+          <w:lang w:val="en-US" w:eastAsia="zh-CN"/>
+        </w:rPr>
       </w:pPr>
       <w:r>
         <w:rPr>
@@ -1078,11 +1142,21 @@
           <w:szCs w:val="21"/>
           <w:lang w:val="en-US" w:eastAsia="zh-CN"/>
         </w:rPr>
-        <w:t>2.3 计时界面..........................................................................12</w:t>
+        <w:t>（1）我的信息.........................................................................14</w:t>
       </w:r>
     </w:p>
     <w:p>
       <w:pPr>
+        <w:rPr>
+          <w:rFonts w:hint="default"/>
+          <w:b/>
+          <w:bCs/>
+          <w:sz w:val="21"/>
+          <w:szCs w:val="21"/>
+          <w:lang w:val="en-US" w:eastAsia="zh-CN"/>
+        </w:rPr>
+      </w:pPr>
+      <w:r>
         <w:rPr>
           <w:rFonts w:hint="eastAsia"/>
           <w:b/>
@@ -1091,143 +1165,7 @@
           <w:szCs w:val="21"/>
           <w:lang w:val="en-US" w:eastAsia="zh-CN"/>
         </w:rPr>
-      </w:pPr>
-      <w:r>
-        <w:rPr>
-          <w:rFonts w:hint="eastAsia"/>
-          <w:b/>
-          <w:bCs/>
-          <w:sz w:val="21"/>
-          <w:szCs w:val="21"/>
-          <w:lang w:val="en-US" w:eastAsia="zh-CN"/>
-        </w:rPr>
-        <w:t>（1）计时选定界面.....................................................................12</w:t>
-      </w:r>
-    </w:p>
-    <w:p>
-      <w:pPr>
-        <w:rPr>
-          <w:rFonts w:hint="eastAsia"/>
-          <w:b/>
-          <w:bCs/>
-          <w:sz w:val="21"/>
-          <w:szCs w:val="21"/>
-          <w:lang w:val="en-US" w:eastAsia="zh-CN"/>
-        </w:rPr>
-      </w:pPr>
-      <w:r>
-        <w:rPr>
-          <w:rFonts w:hint="eastAsia"/>
-          <w:b/>
-          <w:bCs/>
-          <w:sz w:val="21"/>
-          <w:szCs w:val="21"/>
-          <w:lang w:val="en-US" w:eastAsia="zh-CN"/>
-        </w:rPr>
-        <w:t>（2）番茄计时界面.....................................................................13</w:t>
-      </w:r>
-    </w:p>
-    <w:p>
-      <w:pPr>
-        <w:rPr>
-          <w:rFonts w:hint="default"/>
-          <w:b/>
-          <w:bCs/>
-          <w:sz w:val="21"/>
-          <w:szCs w:val="21"/>
-          <w:lang w:val="en-US" w:eastAsia="zh-CN"/>
-        </w:rPr>
-      </w:pPr>
-      <w:r>
-        <w:rPr>
-          <w:rFonts w:hint="eastAsia"/>
-          <w:b/>
-          <w:bCs/>
-          <w:sz w:val="21"/>
-          <w:szCs w:val="21"/>
-          <w:lang w:val="en-US" w:eastAsia="zh-CN"/>
-        </w:rPr>
-        <w:t>（3）番茄计时功能设置</w:t>
-      </w:r>
-      <w:r>
-        <w:rPr>
-          <w:rFonts w:hint="eastAsia"/>
-          <w:b/>
-          <w:bCs/>
-          <w:sz w:val="21"/>
-          <w:szCs w:val="21"/>
-          <w:lang w:val="en-US" w:eastAsia="zh-CN"/>
-        </w:rPr>
-        <w:t>.................................................................14</w:t>
-      </w:r>
-    </w:p>
-    <w:p>
-      <w:pPr>
-        <w:rPr>
-          <w:rFonts w:hint="default"/>
-          <w:b/>
-          <w:bCs/>
-          <w:sz w:val="21"/>
-          <w:szCs w:val="21"/>
-          <w:lang w:val="en-US" w:eastAsia="zh-CN"/>
-        </w:rPr>
-      </w:pPr>
-      <w:r>
-        <w:rPr>
-          <w:rFonts w:hint="eastAsia"/>
-          <w:b/>
-          <w:bCs/>
-          <w:sz w:val="21"/>
-          <w:szCs w:val="21"/>
-          <w:lang w:val="en-US" w:eastAsia="zh-CN"/>
-        </w:rPr>
-        <w:t>2.4 额外功能界面......................................................................15</w:t>
-      </w:r>
-    </w:p>
-    <w:p>
-      <w:pPr>
-        <w:rPr>
-          <w:rFonts w:hint="default"/>
-          <w:b/>
-          <w:bCs/>
-          <w:sz w:val="21"/>
-          <w:szCs w:val="21"/>
-          <w:lang w:val="en-US" w:eastAsia="zh-CN"/>
-        </w:rPr>
-      </w:pPr>
-      <w:r>
-        <w:rPr>
-          <w:rFonts w:hint="eastAsia"/>
-          <w:b/>
-          <w:bCs/>
-          <w:sz w:val="21"/>
-          <w:szCs w:val="21"/>
-          <w:lang w:val="en-US" w:eastAsia="zh-CN"/>
-        </w:rPr>
-        <w:t>（1）我的信息.........................................................................15</w:t>
-      </w:r>
-    </w:p>
-    <w:p>
-      <w:pPr>
-        <w:rPr>
-          <w:rFonts w:hint="default"/>
-          <w:b/>
-          <w:bCs/>
-          <w:sz w:val="21"/>
-          <w:szCs w:val="21"/>
-          <w:lang w:val="en-US" w:eastAsia="zh-CN"/>
-        </w:rPr>
-      </w:pPr>
-      <w:r>
-        <w:rPr>
-          <w:rFonts w:hint="eastAsia"/>
-          <w:b/>
-          <w:bCs/>
-          <w:sz w:val="21"/>
-          <w:szCs w:val="21"/>
-          <w:lang w:val="en-US" w:eastAsia="zh-CN"/>
-        </w:rPr>
-        <w:t>（2）清空全部事项.....................................................................16（3）关于.............................................................................17</w:t>
+        <w:t>（2）清空全部事项.....................................................................15（3）关于.............................................................................16</w:t>
       </w:r>
     </w:p>
     <w:p>
@@ -1253,7 +1191,7 @@
           <w:szCs w:val="21"/>
           <w:lang w:val="en-US" w:eastAsia="zh-CN"/>
         </w:rPr>
-        <w:t>（4）意见反馈.........................................................................18</w:t>
+        <w:t>（4）意见反馈.........................................................................17</w:t>
       </w:r>
     </w:p>
     <w:p>
@@ -7292,20 +7230,6 @@
         <w:ind w:leftChars="0"/>
         <w:rPr>
           <w:rFonts w:hint="eastAsia"/>
-          <w:lang w:val="en-US" w:eastAsia="zh-CN"/>
-        </w:rPr>
-      </w:pPr>
-    </w:p>
-    <w:p>
-      <w:pPr>
-        <w:pStyle w:val="15"/>
-        <w:numPr>
-          <w:ilvl w:val="0"/>
-          <w:numId w:val="0"/>
-        </w:numPr>
-        <w:ind w:leftChars="0"/>
-        <w:rPr>
-          <w:rFonts w:hint="eastAsia"/>
           <w:b/>
           <w:bCs/>
           <w:sz w:val="21"/>
@@ -8214,8 +8138,8 @@
               </w:rPr>
               <w:drawing>
                 <wp:inline distT="0" distB="0" distL="114300" distR="114300">
-                  <wp:extent cx="934085" cy="1853565"/>
-                  <wp:effectExtent l="0" t="0" r="5715" b="635"/>
+                  <wp:extent cx="923290" cy="1831975"/>
+                  <wp:effectExtent l="0" t="0" r="3810" b="9525"/>
                   <wp:docPr id="19" name="图片 19" descr="Screenshot_2019-07-03-22-06-59-152_com.tencent.mm"/>
                   <wp:cNvGraphicFramePr>
                     <a:graphicFrameLocks xmlns:a="http://schemas.openxmlformats.org/drawingml/2006/main" noChangeAspect="1"/>
@@ -8239,7 +8163,7 @@
                         <pic:spPr>
                           <a:xfrm>
                             <a:off x="0" y="0"/>
-                            <a:ext cx="934085" cy="1853565"/>
+                            <a:ext cx="923290" cy="1831975"/>
                           </a:xfrm>
                           <a:prstGeom prst="rect">
                             <a:avLst/>
@@ -9705,8 +9629,6 @@
                 </wp:inline>
               </w:drawing>
             </w:r>
-            <w:bookmarkStart w:id="5" w:name="_GoBack"/>
-            <w:bookmarkEnd w:id="5"/>
           </w:p>
         </w:tc>
       </w:tr>
@@ -10104,6 +10026,23 @@
         </w:numPr>
         <w:rPr>
           <w:rFonts w:hint="default"/>
+          <w:lang w:val="en-US" w:eastAsia="zh-CN"/>
+        </w:rPr>
+      </w:pPr>
+    </w:p>
+    <w:p>
+      <w:pPr>
+        <w:pStyle w:val="15"/>
+        <w:numPr>
+          <w:ilvl w:val="0"/>
+          <w:numId w:val="0"/>
+        </w:numPr>
+        <w:rPr>
+          <w:rFonts w:hint="default"/>
+          <w:b/>
+          <w:bCs/>
+          <w:sz w:val="21"/>
+          <w:szCs w:val="21"/>
           <w:lang w:val="en-US" w:eastAsia="zh-CN"/>
         </w:rPr>
       </w:pPr>
@@ -11470,1299 +11409,11 @@
     </w:p>
     <w:p>
       <w:pPr>
-        <w:rPr>
-          <w:rFonts w:hint="eastAsia"/>
-          <w:b/>
-          <w:bCs/>
-          <w:sz w:val="24"/>
-          <w:szCs w:val="24"/>
-          <w:lang w:val="en-US" w:eastAsia="zh-CN"/>
-        </w:rPr>
-      </w:pPr>
-    </w:p>
-    <w:p>
-      <w:pPr>
-        <w:rPr>
-          <w:rFonts w:hint="eastAsia"/>
-          <w:b/>
-          <w:bCs/>
-          <w:sz w:val="24"/>
-          <w:szCs w:val="24"/>
-          <w:lang w:val="en-US" w:eastAsia="zh-CN"/>
-        </w:rPr>
-      </w:pPr>
-    </w:p>
-    <w:p>
-      <w:pPr>
-        <w:rPr>
-          <w:rFonts w:hint="eastAsia"/>
-          <w:b/>
-          <w:bCs/>
-          <w:sz w:val="24"/>
-          <w:szCs w:val="24"/>
-          <w:lang w:val="en-US" w:eastAsia="zh-CN"/>
-        </w:rPr>
-      </w:pPr>
-    </w:p>
-    <w:p>
-      <w:pPr>
-        <w:rPr>
-          <w:rFonts w:hint="eastAsia"/>
-          <w:b/>
-          <w:bCs/>
-          <w:sz w:val="24"/>
-          <w:szCs w:val="24"/>
-          <w:lang w:val="en-US" w:eastAsia="zh-CN"/>
-        </w:rPr>
-      </w:pPr>
-    </w:p>
-    <w:p>
-      <w:pPr>
-        <w:rPr>
-          <w:rFonts w:hint="eastAsia"/>
-          <w:b/>
-          <w:bCs/>
-          <w:sz w:val="24"/>
-          <w:szCs w:val="24"/>
-          <w:lang w:val="en-US" w:eastAsia="zh-CN"/>
-        </w:rPr>
-      </w:pPr>
-    </w:p>
-    <w:p>
-      <w:pPr>
-        <w:rPr>
-          <w:rFonts w:hint="eastAsia"/>
-          <w:b/>
-          <w:bCs/>
-          <w:sz w:val="24"/>
-          <w:szCs w:val="24"/>
-          <w:lang w:val="en-US" w:eastAsia="zh-CN"/>
-        </w:rPr>
-      </w:pPr>
-    </w:p>
-    <w:p>
-      <w:pPr>
-        <w:rPr>
-          <w:rFonts w:hint="eastAsia"/>
-          <w:b/>
-          <w:bCs/>
-          <w:sz w:val="24"/>
-          <w:szCs w:val="24"/>
-          <w:lang w:val="en-US" w:eastAsia="zh-CN"/>
-        </w:rPr>
-      </w:pPr>
-      <w:r>
-        <w:rPr>
-          <w:rFonts w:hint="eastAsia"/>
-          <w:b/>
-          <w:bCs/>
-          <w:sz w:val="24"/>
-          <w:szCs w:val="24"/>
-          <w:lang w:val="en-US" w:eastAsia="zh-CN"/>
-        </w:rPr>
-        <w:t>2.2 任务清单界面</w:t>
-      </w:r>
-    </w:p>
-    <w:p>
-      <w:pPr>
-        <w:rPr>
-          <w:rFonts w:hint="default"/>
-          <w:b/>
-          <w:bCs/>
-          <w:sz w:val="24"/>
-          <w:szCs w:val="24"/>
-          <w:lang w:val="en-US" w:eastAsia="zh-CN"/>
-        </w:rPr>
-      </w:pPr>
-      <w:r>
-        <w:rPr>
-          <w:rFonts w:hint="eastAsia"/>
-          <w:b/>
-          <w:bCs/>
-          <w:sz w:val="24"/>
-          <w:szCs w:val="24"/>
-          <w:lang w:val="en-US" w:eastAsia="zh-CN"/>
-        </w:rPr>
-        <w:t>（1）待办事项清单</w:t>
-      </w:r>
-    </w:p>
-    <w:p>
-      <w:pPr>
         <w:pStyle w:val="15"/>
         <w:numPr>
           <w:ilvl w:val="0"/>
           <w:numId w:val="0"/>
         </w:numPr>
-        <w:rPr>
-          <w:rFonts w:hint="default"/>
-          <w:lang w:val="en-US" w:eastAsia="zh-CN"/>
-        </w:rPr>
-      </w:pPr>
-    </w:p>
-    <w:tbl>
-      <w:tblPr>
-        <w:tblStyle w:val="33"/>
-        <w:tblW w:w="9560" w:type="dxa"/>
-        <w:tblInd w:w="0" w:type="dxa"/>
-        <w:tblBorders>
-          <w:top w:val="single" w:color="auto" w:sz="4" w:space="0"/>
-          <w:left w:val="single" w:color="auto" w:sz="4" w:space="0"/>
-          <w:bottom w:val="single" w:color="auto" w:sz="4" w:space="0"/>
-          <w:right w:val="single" w:color="auto" w:sz="4" w:space="0"/>
-          <w:insideH w:val="single" w:color="auto" w:sz="4" w:space="0"/>
-          <w:insideV w:val="single" w:color="auto" w:sz="4" w:space="0"/>
-        </w:tblBorders>
-        <w:tblLayout w:type="fixed"/>
-        <w:tblCellMar>
-          <w:top w:w="0" w:type="dxa"/>
-          <w:left w:w="108" w:type="dxa"/>
-          <w:bottom w:w="0" w:type="dxa"/>
-          <w:right w:w="108" w:type="dxa"/>
-        </w:tblCellMar>
-      </w:tblPr>
-      <w:tblGrid>
-        <w:gridCol w:w="1441"/>
-        <w:gridCol w:w="8119"/>
-      </w:tblGrid>
-      <w:tr>
-        <w:tblPrEx>
-          <w:tblBorders>
-            <w:top w:val="single" w:color="auto" w:sz="4" w:space="0"/>
-            <w:left w:val="single" w:color="auto" w:sz="4" w:space="0"/>
-            <w:bottom w:val="single" w:color="auto" w:sz="4" w:space="0"/>
-            <w:right w:val="single" w:color="auto" w:sz="4" w:space="0"/>
-            <w:insideH w:val="single" w:color="auto" w:sz="4" w:space="0"/>
-            <w:insideV w:val="single" w:color="auto" w:sz="4" w:space="0"/>
-          </w:tblBorders>
-          <w:tblLayout w:type="fixed"/>
-          <w:tblCellMar>
-            <w:top w:w="0" w:type="dxa"/>
-            <w:left w:w="108" w:type="dxa"/>
-            <w:bottom w:w="0" w:type="dxa"/>
-            <w:right w:w="108" w:type="dxa"/>
-          </w:tblCellMar>
-        </w:tblPrEx>
-        <w:trPr>
-          <w:trHeight w:val="434" w:hRule="atLeast"/>
-        </w:trPr>
-        <w:tc>
-          <w:tcPr>
-            <w:tcW w:w="1441" w:type="dxa"/>
-          </w:tcPr>
-          <w:p>
-            <w:pPr>
-              <w:pStyle w:val="2"/>
-              <w:numPr>
-                <w:ilvl w:val="0"/>
-                <w:numId w:val="0"/>
-              </w:numPr>
-              <w:bidi w:val="0"/>
-              <w:jc w:val="both"/>
-              <w:rPr>
-                <w:rFonts w:hint="default"/>
-                <w:b w:val="0"/>
-                <w:bCs/>
-                <w:i w:val="0"/>
-                <w:iCs w:val="0"/>
-                <w:sz w:val="20"/>
-                <w:szCs w:val="20"/>
-                <w:vertAlign w:val="baseline"/>
-                <w:lang w:val="en-US" w:eastAsia="zh-CN"/>
-              </w:rPr>
-            </w:pPr>
-            <w:r>
-              <w:rPr>
-                <w:rFonts w:hint="eastAsia"/>
-                <w:b w:val="0"/>
-                <w:bCs/>
-                <w:i w:val="0"/>
-                <w:iCs w:val="0"/>
-                <w:sz w:val="20"/>
-                <w:szCs w:val="20"/>
-                <w:vertAlign w:val="baseline"/>
-                <w:lang w:val="en-US" w:eastAsia="zh-CN"/>
-              </w:rPr>
-              <w:t>测试功能名称</w:t>
-            </w:r>
-          </w:p>
-        </w:tc>
-        <w:tc>
-          <w:tcPr>
-            <w:tcW w:w="8119" w:type="dxa"/>
-          </w:tcPr>
-          <w:p>
-            <w:pPr>
-              <w:pStyle w:val="2"/>
-              <w:numPr>
-                <w:ilvl w:val="0"/>
-                <w:numId w:val="0"/>
-              </w:numPr>
-              <w:bidi w:val="0"/>
-              <w:jc w:val="both"/>
-              <w:rPr>
-                <w:rFonts w:hint="default"/>
-                <w:lang w:val="en-US" w:eastAsia="zh-CN"/>
-              </w:rPr>
-            </w:pPr>
-            <w:r>
-              <w:rPr>
-                <w:rFonts w:hint="eastAsia"/>
-                <w:lang w:val="en-US" w:eastAsia="zh-CN"/>
-              </w:rPr>
-              <w:t>待办事项清单</w:t>
-            </w:r>
-          </w:p>
-        </w:tc>
-      </w:tr>
-      <w:tr>
-        <w:tblPrEx>
-          <w:tblBorders>
-            <w:top w:val="single" w:color="auto" w:sz="4" w:space="0"/>
-            <w:left w:val="single" w:color="auto" w:sz="4" w:space="0"/>
-            <w:bottom w:val="single" w:color="auto" w:sz="4" w:space="0"/>
-            <w:right w:val="single" w:color="auto" w:sz="4" w:space="0"/>
-            <w:insideH w:val="single" w:color="auto" w:sz="4" w:space="0"/>
-            <w:insideV w:val="single" w:color="auto" w:sz="4" w:space="0"/>
-          </w:tblBorders>
-          <w:tblLayout w:type="fixed"/>
-          <w:tblCellMar>
-            <w:top w:w="0" w:type="dxa"/>
-            <w:left w:w="108" w:type="dxa"/>
-            <w:bottom w:w="0" w:type="dxa"/>
-            <w:right w:w="108" w:type="dxa"/>
-          </w:tblCellMar>
-        </w:tblPrEx>
-        <w:trPr>
-          <w:trHeight w:val="295" w:hRule="atLeast"/>
-        </w:trPr>
-        <w:tc>
-          <w:tcPr>
-            <w:tcW w:w="1441" w:type="dxa"/>
-          </w:tcPr>
-          <w:p>
-            <w:pPr>
-              <w:pStyle w:val="2"/>
-              <w:numPr>
-                <w:ilvl w:val="0"/>
-                <w:numId w:val="0"/>
-              </w:numPr>
-              <w:bidi w:val="0"/>
-              <w:jc w:val="both"/>
-              <w:rPr>
-                <w:rFonts w:hint="default"/>
-                <w:b w:val="0"/>
-                <w:bCs/>
-                <w:sz w:val="20"/>
-                <w:szCs w:val="20"/>
-                <w:vertAlign w:val="baseline"/>
-                <w:lang w:val="en-US" w:eastAsia="zh-CN"/>
-              </w:rPr>
-            </w:pPr>
-            <w:r>
-              <w:rPr>
-                <w:rFonts w:hint="eastAsia"/>
-                <w:b w:val="0"/>
-                <w:bCs/>
-                <w:sz w:val="20"/>
-                <w:szCs w:val="20"/>
-                <w:vertAlign w:val="baseline"/>
-                <w:lang w:val="en-US" w:eastAsia="zh-CN"/>
-              </w:rPr>
-              <w:t>功能摘要</w:t>
-            </w:r>
-          </w:p>
-        </w:tc>
-        <w:tc>
-          <w:tcPr>
-            <w:tcW w:w="8119" w:type="dxa"/>
-          </w:tcPr>
-          <w:p>
-            <w:pPr>
-              <w:pStyle w:val="2"/>
-              <w:numPr>
-                <w:ilvl w:val="0"/>
-                <w:numId w:val="0"/>
-              </w:numPr>
-              <w:bidi w:val="0"/>
-              <w:jc w:val="both"/>
-              <w:rPr>
-                <w:rFonts w:hint="default"/>
-                <w:lang w:val="en-US" w:eastAsia="zh-CN"/>
-              </w:rPr>
-            </w:pPr>
-            <w:r>
-              <w:rPr>
-                <w:rFonts w:hint="eastAsia"/>
-                <w:lang w:val="en-US" w:eastAsia="zh-CN"/>
-              </w:rPr>
-              <w:t>清单界面</w:t>
-            </w:r>
-          </w:p>
-        </w:tc>
-      </w:tr>
-      <w:tr>
-        <w:tblPrEx>
-          <w:tblBorders>
-            <w:top w:val="single" w:color="auto" w:sz="4" w:space="0"/>
-            <w:left w:val="single" w:color="auto" w:sz="4" w:space="0"/>
-            <w:bottom w:val="single" w:color="auto" w:sz="4" w:space="0"/>
-            <w:right w:val="single" w:color="auto" w:sz="4" w:space="0"/>
-            <w:insideH w:val="single" w:color="auto" w:sz="4" w:space="0"/>
-            <w:insideV w:val="single" w:color="auto" w:sz="4" w:space="0"/>
-          </w:tblBorders>
-          <w:tblLayout w:type="fixed"/>
-          <w:tblCellMar>
-            <w:top w:w="0" w:type="dxa"/>
-            <w:left w:w="108" w:type="dxa"/>
-            <w:bottom w:w="0" w:type="dxa"/>
-            <w:right w:w="108" w:type="dxa"/>
-          </w:tblCellMar>
-        </w:tblPrEx>
-        <w:trPr>
-          <w:trHeight w:val="295" w:hRule="atLeast"/>
-        </w:trPr>
-        <w:tc>
-          <w:tcPr>
-            <w:tcW w:w="1441" w:type="dxa"/>
-          </w:tcPr>
-          <w:p>
-            <w:pPr>
-              <w:pStyle w:val="2"/>
-              <w:numPr>
-                <w:ilvl w:val="0"/>
-                <w:numId w:val="0"/>
-              </w:numPr>
-              <w:bidi w:val="0"/>
-              <w:jc w:val="both"/>
-              <w:rPr>
-                <w:rFonts w:hint="default"/>
-                <w:b w:val="0"/>
-                <w:bCs/>
-                <w:sz w:val="20"/>
-                <w:szCs w:val="20"/>
-                <w:vertAlign w:val="baseline"/>
-                <w:lang w:val="en-US" w:eastAsia="zh-CN"/>
-              </w:rPr>
-            </w:pPr>
-            <w:r>
-              <w:rPr>
-                <w:rFonts w:hint="eastAsia"/>
-                <w:b w:val="0"/>
-                <w:bCs/>
-                <w:sz w:val="20"/>
-                <w:szCs w:val="20"/>
-                <w:vertAlign w:val="baseline"/>
-                <w:lang w:val="en-US" w:eastAsia="zh-CN"/>
-              </w:rPr>
-              <w:t>测试类型</w:t>
-            </w:r>
-          </w:p>
-        </w:tc>
-        <w:tc>
-          <w:tcPr>
-            <w:tcW w:w="8119" w:type="dxa"/>
-          </w:tcPr>
-          <w:p>
-            <w:pPr>
-              <w:pStyle w:val="2"/>
-              <w:numPr>
-                <w:ilvl w:val="0"/>
-                <w:numId w:val="0"/>
-              </w:numPr>
-              <w:bidi w:val="0"/>
-              <w:jc w:val="both"/>
-              <w:rPr>
-                <w:rFonts w:hint="default"/>
-                <w:lang w:val="en-US" w:eastAsia="zh-CN"/>
-              </w:rPr>
-            </w:pPr>
-            <w:r>
-              <w:rPr>
-                <w:rFonts w:hint="eastAsia"/>
-                <w:lang w:val="en-US" w:eastAsia="zh-CN"/>
-              </w:rPr>
-              <w:t>功能测试</w:t>
-            </w:r>
-          </w:p>
-        </w:tc>
-      </w:tr>
-      <w:tr>
-        <w:tblPrEx>
-          <w:tblBorders>
-            <w:top w:val="single" w:color="auto" w:sz="4" w:space="0"/>
-            <w:left w:val="single" w:color="auto" w:sz="4" w:space="0"/>
-            <w:bottom w:val="single" w:color="auto" w:sz="4" w:space="0"/>
-            <w:right w:val="single" w:color="auto" w:sz="4" w:space="0"/>
-            <w:insideH w:val="single" w:color="auto" w:sz="4" w:space="0"/>
-            <w:insideV w:val="single" w:color="auto" w:sz="4" w:space="0"/>
-          </w:tblBorders>
-          <w:tblLayout w:type="fixed"/>
-          <w:tblCellMar>
-            <w:top w:w="0" w:type="dxa"/>
-            <w:left w:w="108" w:type="dxa"/>
-            <w:bottom w:w="0" w:type="dxa"/>
-            <w:right w:w="108" w:type="dxa"/>
-          </w:tblCellMar>
-        </w:tblPrEx>
-        <w:trPr>
-          <w:trHeight w:val="295" w:hRule="atLeast"/>
-        </w:trPr>
-        <w:tc>
-          <w:tcPr>
-            <w:tcW w:w="1441" w:type="dxa"/>
-          </w:tcPr>
-          <w:p>
-            <w:pPr>
-              <w:pStyle w:val="2"/>
-              <w:numPr>
-                <w:ilvl w:val="0"/>
-                <w:numId w:val="0"/>
-              </w:numPr>
-              <w:bidi w:val="0"/>
-              <w:jc w:val="both"/>
-              <w:rPr>
-                <w:rFonts w:hint="default"/>
-                <w:b w:val="0"/>
-                <w:bCs/>
-                <w:sz w:val="20"/>
-                <w:szCs w:val="20"/>
-                <w:vertAlign w:val="baseline"/>
-                <w:lang w:val="en-US" w:eastAsia="zh-CN"/>
-              </w:rPr>
-            </w:pPr>
-            <w:r>
-              <w:rPr>
-                <w:rFonts w:hint="eastAsia"/>
-                <w:b w:val="0"/>
-                <w:bCs/>
-                <w:sz w:val="20"/>
-                <w:szCs w:val="20"/>
-                <w:vertAlign w:val="baseline"/>
-                <w:lang w:val="en-US" w:eastAsia="zh-CN"/>
-              </w:rPr>
-              <w:t>输入数据</w:t>
-            </w:r>
-          </w:p>
-        </w:tc>
-        <w:tc>
-          <w:tcPr>
-            <w:tcW w:w="8119" w:type="dxa"/>
-          </w:tcPr>
-          <w:p>
-            <w:pPr>
-              <w:pStyle w:val="2"/>
-              <w:numPr>
-                <w:ilvl w:val="0"/>
-                <w:numId w:val="0"/>
-              </w:numPr>
-              <w:bidi w:val="0"/>
-              <w:jc w:val="both"/>
-              <w:rPr>
-                <w:rFonts w:hint="default"/>
-                <w:lang w:val="en-US" w:eastAsia="zh-CN"/>
-              </w:rPr>
-            </w:pPr>
-            <w:r>
-              <w:rPr>
-                <w:rFonts w:hint="eastAsia"/>
-                <w:lang w:val="en-US" w:eastAsia="zh-CN"/>
-              </w:rPr>
-              <w:t>无</w:t>
-            </w:r>
-          </w:p>
-        </w:tc>
-      </w:tr>
-      <w:tr>
-        <w:tblPrEx>
-          <w:tblBorders>
-            <w:top w:val="single" w:color="auto" w:sz="4" w:space="0"/>
-            <w:left w:val="single" w:color="auto" w:sz="4" w:space="0"/>
-            <w:bottom w:val="single" w:color="auto" w:sz="4" w:space="0"/>
-            <w:right w:val="single" w:color="auto" w:sz="4" w:space="0"/>
-            <w:insideH w:val="single" w:color="auto" w:sz="4" w:space="0"/>
-            <w:insideV w:val="single" w:color="auto" w:sz="4" w:space="0"/>
-          </w:tblBorders>
-          <w:tblLayout w:type="fixed"/>
-          <w:tblCellMar>
-            <w:top w:w="0" w:type="dxa"/>
-            <w:left w:w="108" w:type="dxa"/>
-            <w:bottom w:w="0" w:type="dxa"/>
-            <w:right w:w="108" w:type="dxa"/>
-          </w:tblCellMar>
-        </w:tblPrEx>
-        <w:trPr>
-          <w:trHeight w:val="658" w:hRule="atLeast"/>
-        </w:trPr>
-        <w:tc>
-          <w:tcPr>
-            <w:tcW w:w="1441" w:type="dxa"/>
-          </w:tcPr>
-          <w:p>
-            <w:pPr>
-              <w:pStyle w:val="2"/>
-              <w:numPr>
-                <w:ilvl w:val="0"/>
-                <w:numId w:val="0"/>
-              </w:numPr>
-              <w:bidi w:val="0"/>
-              <w:jc w:val="both"/>
-              <w:rPr>
-                <w:rFonts w:hint="default"/>
-                <w:b w:val="0"/>
-                <w:bCs/>
-                <w:sz w:val="20"/>
-                <w:szCs w:val="20"/>
-                <w:vertAlign w:val="baseline"/>
-                <w:lang w:val="en-US" w:eastAsia="zh-CN"/>
-              </w:rPr>
-            </w:pPr>
-            <w:r>
-              <w:rPr>
-                <w:rFonts w:hint="eastAsia"/>
-                <w:b w:val="0"/>
-                <w:bCs/>
-                <w:sz w:val="20"/>
-                <w:szCs w:val="20"/>
-                <w:vertAlign w:val="baseline"/>
-                <w:lang w:val="en-US" w:eastAsia="zh-CN"/>
-              </w:rPr>
-              <w:t>执行步骤</w:t>
-            </w:r>
-          </w:p>
-        </w:tc>
-        <w:tc>
-          <w:tcPr>
-            <w:tcW w:w="8119" w:type="dxa"/>
-          </w:tcPr>
-          <w:p>
-            <w:pPr>
-              <w:pStyle w:val="2"/>
-              <w:numPr>
-                <w:ilvl w:val="0"/>
-                <w:numId w:val="0"/>
-              </w:numPr>
-              <w:bidi w:val="0"/>
-              <w:jc w:val="both"/>
-              <w:rPr>
-                <w:rFonts w:hint="eastAsia"/>
-                <w:lang w:val="en-US" w:eastAsia="zh-CN"/>
-              </w:rPr>
-            </w:pPr>
-            <w:r>
-              <w:rPr>
-                <w:rFonts w:hint="eastAsia"/>
-                <w:lang w:val="en-US" w:eastAsia="zh-CN"/>
-              </w:rPr>
-              <w:t>1.在行事历界面给某一日期添加事项</w:t>
-            </w:r>
-          </w:p>
-          <w:p>
-            <w:pPr>
-              <w:pStyle w:val="2"/>
-              <w:numPr>
-                <w:ilvl w:val="0"/>
-                <w:numId w:val="0"/>
-              </w:numPr>
-              <w:bidi w:val="0"/>
-              <w:jc w:val="both"/>
-              <w:rPr>
-                <w:rFonts w:hint="default"/>
-                <w:lang w:val="en-US" w:eastAsia="zh-CN"/>
-              </w:rPr>
-            </w:pPr>
-            <w:r>
-              <w:rPr>
-                <w:rFonts w:hint="eastAsia"/>
-                <w:lang w:val="en-US" w:eastAsia="zh-CN"/>
-              </w:rPr>
-              <w:t>2.点击页面转换按钮进入任务清单界面查看事项信息是否存储在任务清单页面中</w:t>
-            </w:r>
-          </w:p>
-          <w:p>
-            <w:pPr>
-              <w:pStyle w:val="2"/>
-              <w:numPr>
-                <w:ilvl w:val="0"/>
-                <w:numId w:val="0"/>
-              </w:numPr>
-              <w:bidi w:val="0"/>
-              <w:jc w:val="both"/>
-              <w:rPr>
-                <w:rFonts w:hint="default"/>
-                <w:lang w:val="en-US" w:eastAsia="zh-CN"/>
-              </w:rPr>
-            </w:pPr>
-          </w:p>
-        </w:tc>
-      </w:tr>
-      <w:tr>
-        <w:tblPrEx>
-          <w:tblBorders>
-            <w:top w:val="single" w:color="auto" w:sz="4" w:space="0"/>
-            <w:left w:val="single" w:color="auto" w:sz="4" w:space="0"/>
-            <w:bottom w:val="single" w:color="auto" w:sz="4" w:space="0"/>
-            <w:right w:val="single" w:color="auto" w:sz="4" w:space="0"/>
-            <w:insideH w:val="single" w:color="auto" w:sz="4" w:space="0"/>
-            <w:insideV w:val="single" w:color="auto" w:sz="4" w:space="0"/>
-          </w:tblBorders>
-          <w:tblLayout w:type="fixed"/>
-          <w:tblCellMar>
-            <w:top w:w="0" w:type="dxa"/>
-            <w:left w:w="108" w:type="dxa"/>
-            <w:bottom w:w="0" w:type="dxa"/>
-            <w:right w:w="108" w:type="dxa"/>
-          </w:tblCellMar>
-        </w:tblPrEx>
-        <w:trPr>
-          <w:trHeight w:val="850" w:hRule="atLeast"/>
-        </w:trPr>
-        <w:tc>
-          <w:tcPr>
-            <w:tcW w:w="1441" w:type="dxa"/>
-          </w:tcPr>
-          <w:p>
-            <w:pPr>
-              <w:pStyle w:val="2"/>
-              <w:numPr>
-                <w:ilvl w:val="0"/>
-                <w:numId w:val="0"/>
-              </w:numPr>
-              <w:bidi w:val="0"/>
-              <w:jc w:val="both"/>
-              <w:rPr>
-                <w:rFonts w:hint="default"/>
-                <w:b w:val="0"/>
-                <w:bCs/>
-                <w:sz w:val="20"/>
-                <w:szCs w:val="20"/>
-                <w:vertAlign w:val="baseline"/>
-                <w:lang w:val="en-US" w:eastAsia="zh-CN"/>
-              </w:rPr>
-            </w:pPr>
-            <w:r>
-              <w:rPr>
-                <w:rFonts w:hint="eastAsia"/>
-                <w:b w:val="0"/>
-                <w:bCs/>
-                <w:sz w:val="20"/>
-                <w:szCs w:val="20"/>
-                <w:vertAlign w:val="baseline"/>
-                <w:lang w:val="en-US" w:eastAsia="zh-CN"/>
-              </w:rPr>
-              <w:t>预计正常输出/显示</w:t>
-            </w:r>
-          </w:p>
-        </w:tc>
-        <w:tc>
-          <w:tcPr>
-            <w:tcW w:w="8119" w:type="dxa"/>
-          </w:tcPr>
-          <w:p>
-            <w:pPr>
-              <w:pStyle w:val="2"/>
-              <w:numPr>
-                <w:ilvl w:val="0"/>
-                <w:numId w:val="13"/>
-              </w:numPr>
-              <w:bidi w:val="0"/>
-              <w:jc w:val="both"/>
-              <w:rPr>
-                <w:rFonts w:hint="eastAsia"/>
-                <w:lang w:val="en-US" w:eastAsia="zh-CN"/>
-              </w:rPr>
-            </w:pPr>
-            <w:r>
-              <w:rPr>
-                <w:rFonts w:hint="eastAsia"/>
-                <w:lang w:val="en-US" w:eastAsia="zh-CN"/>
-              </w:rPr>
-              <w:t>在任务清单界面存储着在行事历界面添加的事项信息</w:t>
-            </w:r>
-          </w:p>
-          <w:p>
-            <w:pPr>
-              <w:pStyle w:val="2"/>
-              <w:numPr>
-                <w:ilvl w:val="0"/>
-                <w:numId w:val="13"/>
-              </w:numPr>
-              <w:bidi w:val="0"/>
-              <w:jc w:val="both"/>
-              <w:rPr>
-                <w:rFonts w:hint="default"/>
-                <w:lang w:val="en-US" w:eastAsia="zh-CN"/>
-              </w:rPr>
-            </w:pPr>
-            <w:r>
-              <w:rPr>
-                <w:rFonts w:hint="eastAsia"/>
-                <w:lang w:val="en-US" w:eastAsia="zh-CN"/>
-              </w:rPr>
-              <w:t>在添加事项的日期过后，事项自动消失</w:t>
-            </w:r>
-          </w:p>
-        </w:tc>
-      </w:tr>
-      <w:tr>
-        <w:tblPrEx>
-          <w:tblBorders>
-            <w:top w:val="single" w:color="auto" w:sz="4" w:space="0"/>
-            <w:left w:val="single" w:color="auto" w:sz="4" w:space="0"/>
-            <w:bottom w:val="single" w:color="auto" w:sz="4" w:space="0"/>
-            <w:right w:val="single" w:color="auto" w:sz="4" w:space="0"/>
-            <w:insideH w:val="single" w:color="auto" w:sz="4" w:space="0"/>
-            <w:insideV w:val="single" w:color="auto" w:sz="4" w:space="0"/>
-          </w:tblBorders>
-          <w:tblLayout w:type="fixed"/>
-          <w:tblCellMar>
-            <w:top w:w="0" w:type="dxa"/>
-            <w:left w:w="108" w:type="dxa"/>
-            <w:bottom w:w="0" w:type="dxa"/>
-            <w:right w:w="108" w:type="dxa"/>
-          </w:tblCellMar>
-        </w:tblPrEx>
-        <w:trPr>
-          <w:trHeight w:val="619" w:hRule="atLeast"/>
-        </w:trPr>
-        <w:tc>
-          <w:tcPr>
-            <w:tcW w:w="1441" w:type="dxa"/>
-          </w:tcPr>
-          <w:p>
-            <w:pPr>
-              <w:pStyle w:val="2"/>
-              <w:numPr>
-                <w:ilvl w:val="0"/>
-                <w:numId w:val="0"/>
-              </w:numPr>
-              <w:bidi w:val="0"/>
-              <w:jc w:val="both"/>
-              <w:rPr>
-                <w:rFonts w:hint="default"/>
-                <w:b w:val="0"/>
-                <w:bCs/>
-                <w:sz w:val="20"/>
-                <w:szCs w:val="20"/>
-                <w:vertAlign w:val="baseline"/>
-                <w:lang w:val="en-US" w:eastAsia="zh-CN"/>
-              </w:rPr>
-            </w:pPr>
-            <w:r>
-              <w:rPr>
-                <w:rFonts w:hint="eastAsia"/>
-                <w:b w:val="0"/>
-                <w:bCs/>
-                <w:sz w:val="20"/>
-                <w:szCs w:val="20"/>
-                <w:vertAlign w:val="baseline"/>
-                <w:lang w:val="en-US" w:eastAsia="zh-CN"/>
-              </w:rPr>
-              <w:t>实际结果</w:t>
-            </w:r>
-          </w:p>
-        </w:tc>
-        <w:tc>
-          <w:tcPr>
-            <w:tcW w:w="8119" w:type="dxa"/>
-          </w:tcPr>
-          <w:p>
-            <w:pPr>
-              <w:pStyle w:val="2"/>
-              <w:numPr>
-                <w:ilvl w:val="0"/>
-                <w:numId w:val="0"/>
-              </w:numPr>
-              <w:bidi w:val="0"/>
-              <w:jc w:val="both"/>
-              <w:rPr>
-                <w:rFonts w:hint="default"/>
-                <w:lang w:val="en-US" w:eastAsia="zh-CN"/>
-              </w:rPr>
-            </w:pPr>
-            <w:r>
-              <w:rPr>
-                <w:rFonts w:hint="eastAsia"/>
-                <w:lang w:val="en-US" w:eastAsia="zh-CN"/>
-              </w:rPr>
-              <w:t>与预期结果一致；</w:t>
-            </w:r>
-          </w:p>
-        </w:tc>
-      </w:tr>
-      <w:tr>
-        <w:tblPrEx>
-          <w:tblBorders>
-            <w:top w:val="single" w:color="auto" w:sz="4" w:space="0"/>
-            <w:left w:val="single" w:color="auto" w:sz="4" w:space="0"/>
-            <w:bottom w:val="single" w:color="auto" w:sz="4" w:space="0"/>
-            <w:right w:val="single" w:color="auto" w:sz="4" w:space="0"/>
-            <w:insideH w:val="single" w:color="auto" w:sz="4" w:space="0"/>
-            <w:insideV w:val="single" w:color="auto" w:sz="4" w:space="0"/>
-          </w:tblBorders>
-          <w:tblLayout w:type="fixed"/>
-          <w:tblCellMar>
-            <w:top w:w="0" w:type="dxa"/>
-            <w:left w:w="108" w:type="dxa"/>
-            <w:bottom w:w="0" w:type="dxa"/>
-            <w:right w:w="108" w:type="dxa"/>
-          </w:tblCellMar>
-        </w:tblPrEx>
-        <w:trPr>
-          <w:trHeight w:val="295" w:hRule="atLeast"/>
-        </w:trPr>
-        <w:tc>
-          <w:tcPr>
-            <w:tcW w:w="1441" w:type="dxa"/>
-          </w:tcPr>
-          <w:p>
-            <w:pPr>
-              <w:pStyle w:val="2"/>
-              <w:numPr>
-                <w:ilvl w:val="0"/>
-                <w:numId w:val="0"/>
-              </w:numPr>
-              <w:bidi w:val="0"/>
-              <w:jc w:val="both"/>
-              <w:rPr>
-                <w:rFonts w:hint="default"/>
-                <w:b w:val="0"/>
-                <w:bCs/>
-                <w:sz w:val="20"/>
-                <w:szCs w:val="20"/>
-                <w:vertAlign w:val="baseline"/>
-                <w:lang w:val="en-US" w:eastAsia="zh-CN"/>
-              </w:rPr>
-            </w:pPr>
-            <w:r>
-              <w:rPr>
-                <w:rFonts w:hint="eastAsia"/>
-                <w:b w:val="0"/>
-                <w:bCs/>
-                <w:sz w:val="20"/>
-                <w:szCs w:val="20"/>
-                <w:vertAlign w:val="baseline"/>
-                <w:lang w:val="en-US" w:eastAsia="zh-CN"/>
-              </w:rPr>
-              <w:t>Bug严重程度</w:t>
-            </w:r>
-          </w:p>
-        </w:tc>
-        <w:tc>
-          <w:tcPr>
-            <w:tcW w:w="8119" w:type="dxa"/>
-          </w:tcPr>
-          <w:p>
-            <w:pPr>
-              <w:pStyle w:val="2"/>
-              <w:numPr>
-                <w:ilvl w:val="0"/>
-                <w:numId w:val="0"/>
-              </w:numPr>
-              <w:bidi w:val="0"/>
-              <w:jc w:val="both"/>
-              <w:rPr>
-                <w:rFonts w:hint="default"/>
-                <w:lang w:val="en-US" w:eastAsia="zh-CN"/>
-              </w:rPr>
-            </w:pPr>
-            <w:r>
-              <w:rPr>
-                <w:rFonts w:hint="eastAsia"/>
-                <w:lang w:val="en-US" w:eastAsia="zh-CN"/>
-              </w:rPr>
-              <w:t>无</w:t>
-            </w:r>
-          </w:p>
-        </w:tc>
-      </w:tr>
-      <w:tr>
-        <w:tblPrEx>
-          <w:tblBorders>
-            <w:top w:val="single" w:color="auto" w:sz="4" w:space="0"/>
-            <w:left w:val="single" w:color="auto" w:sz="4" w:space="0"/>
-            <w:bottom w:val="single" w:color="auto" w:sz="4" w:space="0"/>
-            <w:right w:val="single" w:color="auto" w:sz="4" w:space="0"/>
-            <w:insideH w:val="single" w:color="auto" w:sz="4" w:space="0"/>
-            <w:insideV w:val="single" w:color="auto" w:sz="4" w:space="0"/>
-          </w:tblBorders>
-          <w:tblLayout w:type="fixed"/>
-          <w:tblCellMar>
-            <w:top w:w="0" w:type="dxa"/>
-            <w:left w:w="108" w:type="dxa"/>
-            <w:bottom w:w="0" w:type="dxa"/>
-            <w:right w:w="108" w:type="dxa"/>
-          </w:tblCellMar>
-        </w:tblPrEx>
-        <w:trPr>
-          <w:trHeight w:val="295" w:hRule="atLeast"/>
-        </w:trPr>
-        <w:tc>
-          <w:tcPr>
-            <w:tcW w:w="1441" w:type="dxa"/>
-          </w:tcPr>
-          <w:p>
-            <w:pPr>
-              <w:pStyle w:val="2"/>
-              <w:numPr>
-                <w:ilvl w:val="0"/>
-                <w:numId w:val="0"/>
-              </w:numPr>
-              <w:bidi w:val="0"/>
-              <w:jc w:val="both"/>
-              <w:rPr>
-                <w:rFonts w:hint="default"/>
-                <w:b w:val="0"/>
-                <w:bCs/>
-                <w:sz w:val="20"/>
-                <w:szCs w:val="20"/>
-                <w:vertAlign w:val="baseline"/>
-                <w:lang w:val="en-US" w:eastAsia="zh-CN"/>
-              </w:rPr>
-            </w:pPr>
-            <w:r>
-              <w:rPr>
-                <w:rFonts w:hint="eastAsia"/>
-                <w:b w:val="0"/>
-                <w:bCs/>
-                <w:sz w:val="20"/>
-                <w:szCs w:val="20"/>
-                <w:vertAlign w:val="baseline"/>
-                <w:lang w:val="en-US" w:eastAsia="zh-CN"/>
-              </w:rPr>
-              <w:t>测试人员</w:t>
-            </w:r>
-          </w:p>
-        </w:tc>
-        <w:tc>
-          <w:tcPr>
-            <w:tcW w:w="8119" w:type="dxa"/>
-          </w:tcPr>
-          <w:p>
-            <w:pPr>
-              <w:pStyle w:val="2"/>
-              <w:numPr>
-                <w:ilvl w:val="0"/>
-                <w:numId w:val="0"/>
-              </w:numPr>
-              <w:bidi w:val="0"/>
-              <w:jc w:val="both"/>
-              <w:rPr>
-                <w:rFonts w:hint="default"/>
-                <w:lang w:val="en-US" w:eastAsia="zh-CN"/>
-              </w:rPr>
-            </w:pPr>
-            <w:r>
-              <w:rPr>
-                <w:rFonts w:hint="eastAsia"/>
-                <w:lang w:val="en-US" w:eastAsia="zh-CN"/>
-              </w:rPr>
-              <w:t>郭尚</w:t>
-            </w:r>
-          </w:p>
-        </w:tc>
-      </w:tr>
-      <w:tr>
-        <w:tblPrEx>
-          <w:tblBorders>
-            <w:top w:val="single" w:color="auto" w:sz="4" w:space="0"/>
-            <w:left w:val="single" w:color="auto" w:sz="4" w:space="0"/>
-            <w:bottom w:val="single" w:color="auto" w:sz="4" w:space="0"/>
-            <w:right w:val="single" w:color="auto" w:sz="4" w:space="0"/>
-            <w:insideH w:val="single" w:color="auto" w:sz="4" w:space="0"/>
-            <w:insideV w:val="single" w:color="auto" w:sz="4" w:space="0"/>
-          </w:tblBorders>
-          <w:tblLayout w:type="fixed"/>
-          <w:tblCellMar>
-            <w:top w:w="0" w:type="dxa"/>
-            <w:left w:w="108" w:type="dxa"/>
-            <w:bottom w:w="0" w:type="dxa"/>
-            <w:right w:w="108" w:type="dxa"/>
-          </w:tblCellMar>
-        </w:tblPrEx>
-        <w:trPr>
-          <w:trHeight w:val="295" w:hRule="atLeast"/>
-        </w:trPr>
-        <w:tc>
-          <w:tcPr>
-            <w:tcW w:w="1441" w:type="dxa"/>
-          </w:tcPr>
-          <w:p>
-            <w:pPr>
-              <w:pStyle w:val="2"/>
-              <w:numPr>
-                <w:ilvl w:val="0"/>
-                <w:numId w:val="0"/>
-              </w:numPr>
-              <w:bidi w:val="0"/>
-              <w:jc w:val="both"/>
-              <w:rPr>
-                <w:rFonts w:hint="default"/>
-                <w:b w:val="0"/>
-                <w:bCs/>
-                <w:sz w:val="20"/>
-                <w:szCs w:val="20"/>
-                <w:vertAlign w:val="baseline"/>
-                <w:lang w:val="en-US" w:eastAsia="zh-CN"/>
-              </w:rPr>
-            </w:pPr>
-            <w:r>
-              <w:rPr>
-                <w:rFonts w:hint="eastAsia"/>
-                <w:b w:val="0"/>
-                <w:bCs/>
-                <w:sz w:val="20"/>
-                <w:szCs w:val="20"/>
-                <w:vertAlign w:val="baseline"/>
-                <w:lang w:val="en-US" w:eastAsia="zh-CN"/>
-              </w:rPr>
-              <w:t>测试日期</w:t>
-            </w:r>
-          </w:p>
-        </w:tc>
-        <w:tc>
-          <w:tcPr>
-            <w:tcW w:w="8119" w:type="dxa"/>
-          </w:tcPr>
-          <w:p>
-            <w:pPr>
-              <w:pStyle w:val="2"/>
-              <w:numPr>
-                <w:ilvl w:val="0"/>
-                <w:numId w:val="0"/>
-              </w:numPr>
-              <w:bidi w:val="0"/>
-              <w:jc w:val="both"/>
-              <w:rPr>
-                <w:rFonts w:hint="default"/>
-                <w:lang w:val="en-US" w:eastAsia="zh-CN"/>
-              </w:rPr>
-            </w:pPr>
-            <w:r>
-              <w:rPr>
-                <w:rFonts w:hint="eastAsia"/>
-                <w:lang w:val="en-US" w:eastAsia="zh-CN"/>
-              </w:rPr>
-              <w:t>2019/7/4</w:t>
-            </w:r>
-          </w:p>
-        </w:tc>
-      </w:tr>
-      <w:tr>
-        <w:tblPrEx>
-          <w:tblBorders>
-            <w:top w:val="single" w:color="auto" w:sz="4" w:space="0"/>
-            <w:left w:val="single" w:color="auto" w:sz="4" w:space="0"/>
-            <w:bottom w:val="single" w:color="auto" w:sz="4" w:space="0"/>
-            <w:right w:val="single" w:color="auto" w:sz="4" w:space="0"/>
-            <w:insideH w:val="single" w:color="auto" w:sz="4" w:space="0"/>
-            <w:insideV w:val="single" w:color="auto" w:sz="4" w:space="0"/>
-          </w:tblBorders>
-          <w:tblLayout w:type="fixed"/>
-          <w:tblCellMar>
-            <w:top w:w="0" w:type="dxa"/>
-            <w:left w:w="108" w:type="dxa"/>
-            <w:bottom w:w="0" w:type="dxa"/>
-            <w:right w:w="108" w:type="dxa"/>
-          </w:tblCellMar>
-        </w:tblPrEx>
-        <w:trPr>
-          <w:trHeight w:val="295" w:hRule="atLeast"/>
-        </w:trPr>
-        <w:tc>
-          <w:tcPr>
-            <w:tcW w:w="1441" w:type="dxa"/>
-          </w:tcPr>
-          <w:p>
-            <w:pPr>
-              <w:pStyle w:val="2"/>
-              <w:numPr>
-                <w:ilvl w:val="0"/>
-                <w:numId w:val="0"/>
-              </w:numPr>
-              <w:bidi w:val="0"/>
-              <w:jc w:val="both"/>
-              <w:rPr>
-                <w:rFonts w:hint="default"/>
-                <w:b w:val="0"/>
-                <w:bCs/>
-                <w:sz w:val="20"/>
-                <w:szCs w:val="20"/>
-                <w:vertAlign w:val="baseline"/>
-                <w:lang w:val="en-US" w:eastAsia="zh-CN"/>
-              </w:rPr>
-            </w:pPr>
-            <w:r>
-              <w:rPr>
-                <w:rFonts w:hint="eastAsia"/>
-                <w:b w:val="0"/>
-                <w:bCs/>
-                <w:sz w:val="20"/>
-                <w:szCs w:val="20"/>
-                <w:vertAlign w:val="baseline"/>
-                <w:lang w:val="en-US" w:eastAsia="zh-CN"/>
-              </w:rPr>
-              <w:t>结论</w:t>
-            </w:r>
-          </w:p>
-        </w:tc>
-        <w:tc>
-          <w:tcPr>
-            <w:tcW w:w="8119" w:type="dxa"/>
-          </w:tcPr>
-          <w:p>
-            <w:pPr>
-              <w:pStyle w:val="2"/>
-              <w:numPr>
-                <w:ilvl w:val="0"/>
-                <w:numId w:val="0"/>
-              </w:numPr>
-              <w:bidi w:val="0"/>
-              <w:jc w:val="both"/>
-              <w:rPr>
-                <w:rFonts w:hint="default"/>
-                <w:lang w:val="en-US" w:eastAsia="zh-CN"/>
-              </w:rPr>
-            </w:pPr>
-            <w:r>
-              <w:rPr>
-                <w:rFonts w:hint="eastAsia"/>
-                <w:lang w:val="en-US" w:eastAsia="zh-CN"/>
-              </w:rPr>
-              <w:t>两界面信息传输功能完好</w:t>
-            </w:r>
-          </w:p>
-        </w:tc>
-      </w:tr>
-    </w:tbl>
-    <w:p>
-      <w:pPr>
-        <w:pStyle w:val="15"/>
-        <w:numPr>
-          <w:ilvl w:val="0"/>
-          <w:numId w:val="0"/>
-        </w:numPr>
-        <w:rPr>
-          <w:rFonts w:hint="default"/>
-          <w:lang w:val="en-US" w:eastAsia="zh-CN"/>
-        </w:rPr>
-      </w:pPr>
-    </w:p>
-    <w:p>
-      <w:pPr>
-        <w:pStyle w:val="15"/>
-        <w:numPr>
-          <w:ilvl w:val="0"/>
-          <w:numId w:val="0"/>
-        </w:numPr>
-        <w:ind w:left="720" w:leftChars="0"/>
-        <w:rPr>
-          <w:rFonts w:hint="default"/>
-          <w:b/>
-          <w:bCs/>
-          <w:sz w:val="24"/>
-          <w:szCs w:val="24"/>
-          <w:lang w:val="en-US" w:eastAsia="zh-CN"/>
-        </w:rPr>
-      </w:pPr>
-    </w:p>
-    <w:p>
-      <w:pPr>
-        <w:pStyle w:val="15"/>
-        <w:numPr>
-          <w:ilvl w:val="0"/>
-          <w:numId w:val="0"/>
-        </w:numPr>
-        <w:ind w:left="720" w:leftChars="0"/>
-        <w:rPr>
-          <w:rFonts w:hint="default"/>
-          <w:b/>
-          <w:bCs/>
-          <w:sz w:val="24"/>
-          <w:szCs w:val="24"/>
-          <w:lang w:val="en-US" w:eastAsia="zh-CN"/>
-        </w:rPr>
-      </w:pPr>
-    </w:p>
-    <w:p>
-      <w:pPr>
-        <w:pStyle w:val="15"/>
-        <w:numPr>
-          <w:ilvl w:val="0"/>
-          <w:numId w:val="0"/>
-        </w:numPr>
-        <w:ind w:left="720" w:leftChars="0"/>
-        <w:rPr>
-          <w:rFonts w:hint="default"/>
-          <w:b/>
-          <w:bCs/>
-          <w:sz w:val="24"/>
-          <w:szCs w:val="24"/>
-          <w:lang w:val="en-US" w:eastAsia="zh-CN"/>
-        </w:rPr>
-      </w:pPr>
-    </w:p>
-    <w:p>
-      <w:pPr>
-        <w:pStyle w:val="15"/>
-        <w:numPr>
-          <w:ilvl w:val="0"/>
-          <w:numId w:val="0"/>
-        </w:numPr>
-        <w:ind w:left="720" w:leftChars="0"/>
-        <w:rPr>
-          <w:rFonts w:hint="default"/>
-          <w:b/>
-          <w:bCs/>
-          <w:sz w:val="24"/>
-          <w:szCs w:val="24"/>
-          <w:lang w:val="en-US" w:eastAsia="zh-CN"/>
-        </w:rPr>
-      </w:pPr>
-    </w:p>
-    <w:p>
-      <w:pPr>
-        <w:pStyle w:val="15"/>
-        <w:numPr>
-          <w:ilvl w:val="0"/>
-          <w:numId w:val="0"/>
-        </w:numPr>
-        <w:ind w:left="720" w:leftChars="0"/>
-        <w:rPr>
-          <w:rFonts w:hint="default"/>
-          <w:b/>
-          <w:bCs/>
-          <w:sz w:val="24"/>
-          <w:szCs w:val="24"/>
-          <w:lang w:val="en-US" w:eastAsia="zh-CN"/>
-        </w:rPr>
-      </w:pPr>
-    </w:p>
-    <w:p>
-      <w:pPr>
-        <w:pStyle w:val="15"/>
-        <w:numPr>
-          <w:ilvl w:val="0"/>
-          <w:numId w:val="0"/>
-        </w:numPr>
-        <w:ind w:left="720" w:leftChars="0"/>
-        <w:rPr>
-          <w:rFonts w:hint="default"/>
-          <w:b/>
-          <w:bCs/>
-          <w:sz w:val="24"/>
-          <w:szCs w:val="24"/>
-          <w:lang w:val="en-US" w:eastAsia="zh-CN"/>
-        </w:rPr>
-      </w:pPr>
-    </w:p>
-    <w:p>
-      <w:pPr>
-        <w:pStyle w:val="15"/>
-        <w:numPr>
-          <w:ilvl w:val="0"/>
-          <w:numId w:val="0"/>
-        </w:numPr>
-        <w:ind w:left="720" w:leftChars="0"/>
         <w:rPr>
           <w:rFonts w:hint="default"/>
           <w:b/>
@@ -13373,7 +12024,7 @@
             <w:pPr>
               <w:numPr>
                 <w:ilvl w:val="0"/>
-                <w:numId w:val="14"/>
+                <w:numId w:val="13"/>
               </w:numPr>
               <w:ind w:left="0" w:leftChars="0" w:firstLine="0" w:firstLineChars="0"/>
               <w:jc w:val="both"/>
@@ -13404,7 +12055,7 @@
             <w:pPr>
               <w:numPr>
                 <w:ilvl w:val="0"/>
-                <w:numId w:val="14"/>
+                <w:numId w:val="13"/>
               </w:numPr>
               <w:ind w:left="0" w:leftChars="0" w:firstLine="0" w:firstLineChars="0"/>
               <w:jc w:val="both"/>
@@ -13499,7 +12150,7 @@
             <w:pPr>
               <w:numPr>
                 <w:ilvl w:val="0"/>
-                <w:numId w:val="15"/>
+                <w:numId w:val="14"/>
               </w:numPr>
               <w:jc w:val="both"/>
               <w:rPr>
@@ -13523,7 +12174,7 @@
             <w:pPr>
               <w:numPr>
                 <w:ilvl w:val="0"/>
-                <w:numId w:val="15"/>
+                <w:numId w:val="14"/>
               </w:numPr>
               <w:jc w:val="both"/>
               <w:rPr>
@@ -13645,8 +12296,8 @@
               </w:rPr>
               <w:drawing>
                 <wp:inline distT="0" distB="0" distL="114300" distR="114300">
-                  <wp:extent cx="817880" cy="1773555"/>
-                  <wp:effectExtent l="0" t="0" r="7620" b="4445"/>
+                  <wp:extent cx="822325" cy="1693545"/>
+                  <wp:effectExtent l="0" t="0" r="3175" b="8255"/>
                   <wp:docPr id="8" name="图片 8" descr="Screenshot_2019-07-05-03-35-50-372_com.tencent.mm"/>
                   <wp:cNvGraphicFramePr>
                     <a:graphicFrameLocks xmlns:a="http://schemas.openxmlformats.org/drawingml/2006/main" noChangeAspect="1"/>
@@ -13662,6 +12313,7 @@
                         </pic:nvPicPr>
                         <pic:blipFill>
                           <a:blip r:embed="rId26"/>
+                          <a:srcRect t="4831" r="1296" b="-7094"/>
                           <a:stretch>
                             <a:fillRect/>
                           </a:stretch>
@@ -13669,7 +12321,7 @@
                         <pic:spPr>
                           <a:xfrm>
                             <a:off x="0" y="0"/>
-                            <a:ext cx="817880" cy="1773555"/>
+                            <a:ext cx="822325" cy="1693545"/>
                           </a:xfrm>
                           <a:prstGeom prst="rect">
                             <a:avLst/>
@@ -14069,6 +12721,40 @@
         </w:tc>
       </w:tr>
     </w:tbl>
+    <w:p>
+      <w:pPr>
+        <w:pStyle w:val="15"/>
+        <w:numPr>
+          <w:ilvl w:val="0"/>
+          <w:numId w:val="0"/>
+        </w:numPr>
+        <w:rPr>
+          <w:rFonts w:hint="default"/>
+          <w:b/>
+          <w:bCs/>
+          <w:sz w:val="24"/>
+          <w:szCs w:val="24"/>
+          <w:lang w:val="en-US" w:eastAsia="zh-CN"/>
+        </w:rPr>
+      </w:pPr>
+    </w:p>
+    <w:p>
+      <w:pPr>
+        <w:pStyle w:val="15"/>
+        <w:numPr>
+          <w:ilvl w:val="0"/>
+          <w:numId w:val="0"/>
+        </w:numPr>
+        <w:rPr>
+          <w:rFonts w:hint="default"/>
+          <w:b/>
+          <w:bCs/>
+          <w:sz w:val="24"/>
+          <w:szCs w:val="24"/>
+          <w:lang w:val="en-US" w:eastAsia="zh-CN"/>
+        </w:rPr>
+      </w:pPr>
+    </w:p>
     <w:p>
       <w:pPr>
         <w:pStyle w:val="15"/>
@@ -14689,7 +13375,7 @@
             <w:pPr>
               <w:numPr>
                 <w:ilvl w:val="0"/>
-                <w:numId w:val="16"/>
+                <w:numId w:val="15"/>
               </w:numPr>
               <w:ind w:leftChars="0"/>
               <w:jc w:val="both"/>
@@ -14721,7 +13407,7 @@
               <w:widowControl w:val="0"/>
               <w:numPr>
                 <w:ilvl w:val="0"/>
-                <w:numId w:val="16"/>
+                <w:numId w:val="15"/>
               </w:numPr>
               <w:spacing w:line="240" w:lineRule="atLeast"/>
               <w:ind w:left="0" w:leftChars="0" w:firstLine="0" w:firstLineChars="0"/>
@@ -14754,7 +13440,7 @@
               <w:widowControl w:val="0"/>
               <w:numPr>
                 <w:ilvl w:val="0"/>
-                <w:numId w:val="16"/>
+                <w:numId w:val="15"/>
               </w:numPr>
               <w:spacing w:line="240" w:lineRule="atLeast"/>
               <w:ind w:left="0" w:leftChars="0" w:firstLine="0" w:firstLineChars="0"/>
@@ -14787,7 +13473,7 @@
               <w:widowControl w:val="0"/>
               <w:numPr>
                 <w:ilvl w:val="0"/>
-                <w:numId w:val="16"/>
+                <w:numId w:val="15"/>
               </w:numPr>
               <w:spacing w:line="240" w:lineRule="atLeast"/>
               <w:ind w:left="0" w:leftChars="0" w:firstLine="0" w:firstLineChars="0"/>
@@ -14819,6 +13505,7 @@
             <w:pPr>
               <w:widowControl w:val="0"/>
               <w:numPr>
+                <w:ilvl w:val="0"/>
                 <w:numId w:val="0"/>
               </w:numPr>
               <w:spacing w:line="240" w:lineRule="atLeast"/>
@@ -14903,7 +13590,7 @@
             <w:pPr>
               <w:numPr>
                 <w:ilvl w:val="0"/>
-                <w:numId w:val="17"/>
+                <w:numId w:val="16"/>
               </w:numPr>
               <w:jc w:val="both"/>
               <w:rPr>
@@ -14927,7 +13614,7 @@
             <w:pPr>
               <w:numPr>
                 <w:ilvl w:val="0"/>
-                <w:numId w:val="17"/>
+                <w:numId w:val="16"/>
               </w:numPr>
               <w:jc w:val="both"/>
               <w:rPr>
@@ -14951,7 +13638,7 @@
             <w:pPr>
               <w:numPr>
                 <w:ilvl w:val="0"/>
-                <w:numId w:val="17"/>
+                <w:numId w:val="16"/>
               </w:numPr>
               <w:jc w:val="both"/>
               <w:rPr>
@@ -14975,7 +13662,7 @@
             <w:pPr>
               <w:numPr>
                 <w:ilvl w:val="0"/>
-                <w:numId w:val="17"/>
+                <w:numId w:val="16"/>
               </w:numPr>
               <w:jc w:val="both"/>
               <w:rPr>
@@ -15582,6 +14269,23 @@
         </w:tc>
       </w:tr>
     </w:tbl>
+    <w:p>
+      <w:pPr>
+        <w:pStyle w:val="15"/>
+        <w:numPr>
+          <w:ilvl w:val="0"/>
+          <w:numId w:val="0"/>
+        </w:numPr>
+        <w:rPr>
+          <w:rFonts w:hint="default"/>
+          <w:b/>
+          <w:bCs/>
+          <w:sz w:val="24"/>
+          <w:szCs w:val="24"/>
+          <w:lang w:val="en-US" w:eastAsia="zh-CN"/>
+        </w:rPr>
+      </w:pPr>
+    </w:p>
     <w:p>
       <w:pPr>
         <w:pStyle w:val="15"/>
@@ -16202,7 +14906,7 @@
             <w:pPr>
               <w:numPr>
                 <w:ilvl w:val="0"/>
-                <w:numId w:val="18"/>
+                <w:numId w:val="17"/>
               </w:numPr>
               <w:jc w:val="both"/>
               <w:rPr>
@@ -16233,7 +14937,7 @@
               <w:widowControl w:val="0"/>
               <w:numPr>
                 <w:ilvl w:val="0"/>
-                <w:numId w:val="18"/>
+                <w:numId w:val="17"/>
               </w:numPr>
               <w:spacing w:line="240" w:lineRule="atLeast"/>
               <w:ind w:left="0" w:leftChars="0" w:firstLine="0" w:firstLineChars="0"/>
@@ -16329,7 +15033,7 @@
             <w:pPr>
               <w:numPr>
                 <w:ilvl w:val="0"/>
-                <w:numId w:val="19"/>
+                <w:numId w:val="18"/>
               </w:numPr>
               <w:jc w:val="both"/>
               <w:rPr>
@@ -16354,7 +15058,7 @@
               <w:widowControl w:val="0"/>
               <w:numPr>
                 <w:ilvl w:val="0"/>
-                <w:numId w:val="19"/>
+                <w:numId w:val="18"/>
               </w:numPr>
               <w:spacing w:line="240" w:lineRule="atLeast"/>
               <w:ind w:left="0" w:leftChars="0" w:firstLine="0" w:firstLineChars="0"/>
@@ -17057,23 +15761,6 @@
           <w:lang w:val="en-US" w:eastAsia="zh-CN"/>
         </w:rPr>
       </w:pPr>
-    </w:p>
-    <w:p>
-      <w:pPr>
-        <w:pStyle w:val="15"/>
-        <w:numPr>
-          <w:ilvl w:val="0"/>
-          <w:numId w:val="0"/>
-        </w:numPr>
-        <w:rPr>
-          <w:rFonts w:hint="default"/>
-          <w:b/>
-          <w:bCs/>
-          <w:sz w:val="24"/>
-          <w:szCs w:val="24"/>
-          <w:lang w:val="en-US" w:eastAsia="zh-CN"/>
-        </w:rPr>
-      </w:pPr>
       <w:r>
         <w:rPr>
           <w:rFonts w:hint="eastAsia"/>
@@ -17085,23 +15772,6 @@
         </w:rPr>
         <w:t>（4）番茄计时功能设置</w:t>
       </w:r>
-    </w:p>
-    <w:p>
-      <w:pPr>
-        <w:pStyle w:val="15"/>
-        <w:numPr>
-          <w:ilvl w:val="0"/>
-          <w:numId w:val="0"/>
-        </w:numPr>
-        <w:rPr>
-          <w:rFonts w:hint="default"/>
-          <w:b/>
-          <w:bCs/>
-          <w:sz w:val="24"/>
-          <w:szCs w:val="24"/>
-          <w:lang w:val="en-US" w:eastAsia="zh-CN"/>
-        </w:rPr>
-      </w:pPr>
     </w:p>
     <w:tbl>
       <w:tblPr>
@@ -17577,7 +16247,7 @@
               <w:widowControl w:val="0"/>
               <w:numPr>
                 <w:ilvl w:val="0"/>
-                <w:numId w:val="20"/>
+                <w:numId w:val="19"/>
               </w:numPr>
               <w:spacing w:line="240" w:lineRule="atLeast"/>
               <w:ind w:leftChars="0"/>
@@ -17610,7 +16280,7 @@
               <w:widowControl w:val="0"/>
               <w:numPr>
                 <w:ilvl w:val="0"/>
-                <w:numId w:val="20"/>
+                <w:numId w:val="19"/>
               </w:numPr>
               <w:spacing w:line="240" w:lineRule="atLeast"/>
               <w:ind w:leftChars="0"/>
@@ -17643,7 +16313,7 @@
               <w:widowControl w:val="0"/>
               <w:numPr>
                 <w:ilvl w:val="0"/>
-                <w:numId w:val="20"/>
+                <w:numId w:val="19"/>
               </w:numPr>
               <w:spacing w:line="240" w:lineRule="atLeast"/>
               <w:ind w:leftChars="0"/>
@@ -17675,6 +16345,7 @@
             <w:pPr>
               <w:widowControl w:val="0"/>
               <w:numPr>
+                <w:ilvl w:val="0"/>
                 <w:numId w:val="0"/>
               </w:numPr>
               <w:spacing w:line="240" w:lineRule="atLeast"/>
@@ -17759,7 +16430,7 @@
               <w:widowControl w:val="0"/>
               <w:numPr>
                 <w:ilvl w:val="0"/>
-                <w:numId w:val="21"/>
+                <w:numId w:val="20"/>
               </w:numPr>
               <w:spacing w:line="240" w:lineRule="atLeast"/>
               <w:jc w:val="both"/>
@@ -17788,7 +16459,7 @@
               <w:widowControl w:val="0"/>
               <w:numPr>
                 <w:ilvl w:val="0"/>
-                <w:numId w:val="21"/>
+                <w:numId w:val="20"/>
               </w:numPr>
               <w:spacing w:line="240" w:lineRule="atLeast"/>
               <w:jc w:val="both"/>
@@ -17880,7 +16551,7 @@
             <w:pPr>
               <w:numPr>
                 <w:ilvl w:val="0"/>
-                <w:numId w:val="22"/>
+                <w:numId w:val="21"/>
               </w:numPr>
               <w:jc w:val="both"/>
               <w:rPr>
@@ -17900,7 +16571,7 @@
             <w:pPr>
               <w:numPr>
                 <w:ilvl w:val="0"/>
-                <w:numId w:val="22"/>
+                <w:numId w:val="21"/>
               </w:numPr>
               <w:ind w:left="0" w:leftChars="0" w:firstLine="0" w:firstLineChars="0"/>
               <w:jc w:val="both"/>
@@ -17920,6 +16591,7 @@
           <w:p>
             <w:pPr>
               <w:numPr>
+                <w:ilvl w:val="0"/>
                 <w:numId w:val="0"/>
               </w:numPr>
               <w:ind w:leftChars="0"/>
@@ -19112,7 +17784,7 @@
             <w:pPr>
               <w:numPr>
                 <w:ilvl w:val="0"/>
-                <w:numId w:val="23"/>
+                <w:numId w:val="22"/>
               </w:numPr>
               <w:jc w:val="both"/>
               <w:rPr>
@@ -19206,7 +17878,7 @@
             <w:pPr>
               <w:numPr>
                 <w:ilvl w:val="0"/>
-                <w:numId w:val="24"/>
+                <w:numId w:val="23"/>
               </w:numPr>
               <w:jc w:val="both"/>
               <w:rPr>
@@ -19711,6 +18383,23 @@
         </w:tc>
       </w:tr>
     </w:tbl>
+    <w:p>
+      <w:pPr>
+        <w:pStyle w:val="15"/>
+        <w:numPr>
+          <w:ilvl w:val="0"/>
+          <w:numId w:val="0"/>
+        </w:numPr>
+        <w:rPr>
+          <w:rFonts w:hint="default"/>
+          <w:b/>
+          <w:bCs/>
+          <w:sz w:val="24"/>
+          <w:szCs w:val="24"/>
+          <w:lang w:val="en-US" w:eastAsia="zh-CN"/>
+        </w:rPr>
+      </w:pPr>
+    </w:p>
     <w:p>
       <w:pPr>
         <w:pStyle w:val="15"/>
@@ -20440,6 +19129,7 @@
           <w:p>
             <w:pPr>
               <w:numPr>
+                <w:ilvl w:val="0"/>
                 <w:numId w:val="0"/>
               </w:numPr>
               <w:jc w:val="both"/>
@@ -20470,7 +19160,7 @@
             <w:pPr>
               <w:numPr>
                 <w:ilvl w:val="0"/>
-                <w:numId w:val="23"/>
+                <w:numId w:val="22"/>
               </w:numPr>
               <w:jc w:val="both"/>
               <w:rPr>
@@ -20500,7 +19190,7 @@
             <w:pPr>
               <w:numPr>
                 <w:ilvl w:val="0"/>
-                <w:numId w:val="23"/>
+                <w:numId w:val="22"/>
               </w:numPr>
               <w:jc w:val="both"/>
               <w:rPr>
@@ -20595,7 +19285,7 @@
             <w:pPr>
               <w:numPr>
                 <w:ilvl w:val="0"/>
-                <w:numId w:val="25"/>
+                <w:numId w:val="24"/>
               </w:numPr>
               <w:jc w:val="both"/>
               <w:rPr>
@@ -20709,17 +19399,8 @@
                 <w:rFonts w:hint="eastAsia"/>
                 <w:lang w:val="en-US" w:eastAsia="zh-CN"/>
               </w:rPr>
-              <w:t>与预期结果一致；</w:t>
-            </w:r>
-          </w:p>
-          <w:p>
-            <w:pPr>
-              <w:jc w:val="both"/>
-              <w:rPr>
-                <w:rFonts w:hint="default"/>
-                <w:lang w:val="en-US" w:eastAsia="zh-CN"/>
-              </w:rPr>
-            </w:pPr>
+              <w:t>该功能目前还无法实现，开发中</w:t>
+            </w:r>
           </w:p>
           <w:p>
             <w:pPr>
@@ -21091,6 +19772,22 @@
           </w:tcPr>
           <w:p>
             <w:pPr>
+              <w:jc w:val="both"/>
+              <w:rPr>
+                <w:rFonts w:hint="default"/>
+                <w:lang w:val="en-US" w:eastAsia="zh-CN"/>
+              </w:rPr>
+            </w:pPr>
+            <w:r>
+              <w:rPr>
+                <w:rFonts w:hint="eastAsia"/>
+                <w:lang w:val="en-US" w:eastAsia="zh-CN"/>
+              </w:rPr>
+              <w:t>该功能目前还无法实现，开发中</w:t>
+            </w:r>
+          </w:p>
+          <w:p>
+            <w:pPr>
               <w:pStyle w:val="2"/>
               <w:numPr>
                 <w:ilvl w:val="0"/>
@@ -21109,22 +19806,27 @@
                 <w:lang w:val="en-US" w:eastAsia="zh-CN"/>
               </w:rPr>
             </w:pPr>
-            <w:r>
-              <w:rPr>
-                <w:rFonts w:hint="eastAsia"/>
-                <w:b w:val="0"/>
-                <w:bCs/>
-                <w:sz w:val="20"/>
-                <w:szCs w:val="20"/>
-                <w:vertAlign w:val="baseline"/>
-                <w:lang w:val="en-US" w:eastAsia="zh-CN"/>
-              </w:rPr>
-              <w:t>清空事项功能完好</w:t>
-            </w:r>
           </w:p>
         </w:tc>
       </w:tr>
     </w:tbl>
+    <w:p>
+      <w:pPr>
+        <w:pStyle w:val="15"/>
+        <w:numPr>
+          <w:ilvl w:val="0"/>
+          <w:numId w:val="0"/>
+        </w:numPr>
+        <w:rPr>
+          <w:rFonts w:hint="default"/>
+          <w:b/>
+          <w:bCs/>
+          <w:sz w:val="24"/>
+          <w:szCs w:val="24"/>
+          <w:lang w:val="en-US" w:eastAsia="zh-CN"/>
+        </w:rPr>
+      </w:pPr>
+    </w:p>
     <w:p>
       <w:pPr>
         <w:pStyle w:val="15"/>
@@ -21864,7 +20566,7 @@
             <w:pPr>
               <w:numPr>
                 <w:ilvl w:val="0"/>
-                <w:numId w:val="26"/>
+                <w:numId w:val="25"/>
               </w:numPr>
               <w:jc w:val="both"/>
               <w:rPr>
@@ -21958,7 +20660,7 @@
             <w:pPr>
               <w:numPr>
                 <w:ilvl w:val="0"/>
-                <w:numId w:val="27"/>
+                <w:numId w:val="26"/>
               </w:numPr>
               <w:jc w:val="both"/>
               <w:rPr>
@@ -22463,6 +21165,23 @@
         </w:tc>
       </w:tr>
     </w:tbl>
+    <w:p>
+      <w:pPr>
+        <w:pStyle w:val="15"/>
+        <w:numPr>
+          <w:ilvl w:val="0"/>
+          <w:numId w:val="0"/>
+        </w:numPr>
+        <w:rPr>
+          <w:rFonts w:hint="default"/>
+          <w:b/>
+          <w:bCs/>
+          <w:sz w:val="24"/>
+          <w:szCs w:val="24"/>
+          <w:lang w:val="en-US" w:eastAsia="zh-CN"/>
+        </w:rPr>
+      </w:pPr>
+    </w:p>
     <w:p>
       <w:pPr>
         <w:pStyle w:val="15"/>
@@ -23219,7 +21938,7 @@
             <w:pPr>
               <w:numPr>
                 <w:ilvl w:val="0"/>
-                <w:numId w:val="28"/>
+                <w:numId w:val="27"/>
               </w:numPr>
               <w:jc w:val="both"/>
               <w:rPr>
@@ -23249,7 +21968,7 @@
             <w:pPr>
               <w:numPr>
                 <w:ilvl w:val="0"/>
-                <w:numId w:val="28"/>
+                <w:numId w:val="27"/>
               </w:numPr>
               <w:jc w:val="both"/>
               <w:rPr>
@@ -23343,7 +22062,7 @@
             <w:pPr>
               <w:numPr>
                 <w:ilvl w:val="0"/>
-                <w:numId w:val="29"/>
+                <w:numId w:val="28"/>
               </w:numPr>
               <w:jc w:val="both"/>
               <w:rPr>
@@ -23367,7 +22086,7 @@
             <w:pPr>
               <w:numPr>
                 <w:ilvl w:val="0"/>
-                <w:numId w:val="29"/>
+                <w:numId w:val="28"/>
               </w:numPr>
               <w:jc w:val="both"/>
               <w:rPr>
@@ -23848,8 +22567,10 @@
                 <w:vertAlign w:val="baseline"/>
                 <w:lang w:val="en-US" w:eastAsia="zh-CN"/>
               </w:rPr>
-              <w:t>意见反馈功能完好</w:t>
-            </w:r>
+              <w:t>该功能仍待实现</w:t>
+            </w:r>
+            <w:bookmarkStart w:id="5" w:name="_GoBack"/>
+            <w:bookmarkEnd w:id="5"/>
           </w:p>
         </w:tc>
       </w:tr>
@@ -24505,22 +23226,6 @@
     </w:lvl>
   </w:abstractNum>
   <w:abstractNum w:abstractNumId="6">
-    <w:nsid w:val="C5819D35"/>
-    <w:multiLevelType w:val="singleLevel"/>
-    <w:tmpl w:val="C5819D35"/>
-    <w:lvl w:ilvl="0" w:tentative="0">
-      <w:start w:val="1"/>
-      <w:numFmt w:val="decimal"/>
-      <w:lvlText w:val="%1."/>
-      <w:lvlJc w:val="left"/>
-      <w:pPr>
-        <w:tabs>
-          <w:tab w:val="left" w:pos="312"/>
-        </w:tabs>
-      </w:pPr>
-    </w:lvl>
-  </w:abstractNum>
-  <w:abstractNum w:abstractNumId="7">
     <w:nsid w:val="C64FA97A"/>
     <w:multiLevelType w:val="singleLevel"/>
     <w:tmpl w:val="C64FA97A"/>
@@ -24532,7 +23237,7 @@
       <w:lvlJc w:val="left"/>
     </w:lvl>
   </w:abstractNum>
-  <w:abstractNum w:abstractNumId="8">
+  <w:abstractNum w:abstractNumId="7">
     <w:nsid w:val="C8A899C3"/>
     <w:multiLevelType w:val="singleLevel"/>
     <w:tmpl w:val="C8A899C3"/>
@@ -24548,7 +23253,7 @@
       </w:pPr>
     </w:lvl>
   </w:abstractNum>
-  <w:abstractNum w:abstractNumId="9">
+  <w:abstractNum w:abstractNumId="8">
     <w:nsid w:val="D05CE8EA"/>
     <w:multiLevelType w:val="singleLevel"/>
     <w:tmpl w:val="D05CE8EA"/>
@@ -24560,7 +23265,7 @@
       <w:lvlJc w:val="left"/>
     </w:lvl>
   </w:abstractNum>
-  <w:abstractNum w:abstractNumId="10">
+  <w:abstractNum w:abstractNumId="9">
     <w:nsid w:val="D82571E5"/>
     <w:multiLevelType w:val="singleLevel"/>
     <w:tmpl w:val="D82571E5"/>
@@ -24572,7 +23277,7 @@
       <w:lvlJc w:val="left"/>
     </w:lvl>
   </w:abstractNum>
-  <w:abstractNum w:abstractNumId="11">
+  <w:abstractNum w:abstractNumId="10">
     <w:nsid w:val="DA2589D9"/>
     <w:multiLevelType w:val="singleLevel"/>
     <w:tmpl w:val="DA2589D9"/>
@@ -24588,7 +23293,7 @@
       </w:pPr>
     </w:lvl>
   </w:abstractNum>
-  <w:abstractNum w:abstractNumId="12">
+  <w:abstractNum w:abstractNumId="11">
     <w:nsid w:val="FC954786"/>
     <w:multiLevelType w:val="singleLevel"/>
     <w:tmpl w:val="FC954786"/>
@@ -24600,7 +23305,7 @@
       <w:lvlJc w:val="left"/>
     </w:lvl>
   </w:abstractNum>
-  <w:abstractNum w:abstractNumId="13">
+  <w:abstractNum w:abstractNumId="12">
     <w:nsid w:val="00000000"/>
     <w:multiLevelType w:val="multilevel"/>
     <w:tmpl w:val="00000000"/>
@@ -24668,7 +23373,7 @@
       <w:lvlJc w:val="left"/>
     </w:lvl>
   </w:abstractNum>
-  <w:abstractNum w:abstractNumId="14">
+  <w:abstractNum w:abstractNumId="13">
     <w:nsid w:val="00000005"/>
     <w:multiLevelType w:val="multilevel"/>
     <w:tmpl w:val="00000005"/>
@@ -24735,7 +23440,7 @@
       <w:lvlJc w:val="left"/>
     </w:lvl>
   </w:abstractNum>
-  <w:abstractNum w:abstractNumId="15">
+  <w:abstractNum w:abstractNumId="14">
     <w:nsid w:val="026FAFFA"/>
     <w:multiLevelType w:val="singleLevel"/>
     <w:tmpl w:val="026FAFFA"/>
@@ -24751,7 +23456,7 @@
       </w:pPr>
     </w:lvl>
   </w:abstractNum>
-  <w:abstractNum w:abstractNumId="16">
+  <w:abstractNum w:abstractNumId="15">
     <w:nsid w:val="10851EF2"/>
     <w:multiLevelType w:val="singleLevel"/>
     <w:tmpl w:val="10851EF2"/>
@@ -24767,7 +23472,7 @@
       </w:pPr>
     </w:lvl>
   </w:abstractNum>
-  <w:abstractNum w:abstractNumId="17">
+  <w:abstractNum w:abstractNumId="16">
     <w:nsid w:val="24EB9D2B"/>
     <w:multiLevelType w:val="singleLevel"/>
     <w:tmpl w:val="24EB9D2B"/>
@@ -24783,7 +23488,7 @@
       </w:pPr>
     </w:lvl>
   </w:abstractNum>
-  <w:abstractNum w:abstractNumId="18">
+  <w:abstractNum w:abstractNumId="17">
     <w:nsid w:val="2BA7D506"/>
     <w:multiLevelType w:val="singleLevel"/>
     <w:tmpl w:val="2BA7D506"/>
@@ -24799,7 +23504,7 @@
       </w:pPr>
     </w:lvl>
   </w:abstractNum>
-  <w:abstractNum w:abstractNumId="19">
+  <w:abstractNum w:abstractNumId="18">
     <w:nsid w:val="3626001D"/>
     <w:multiLevelType w:val="singleLevel"/>
     <w:tmpl w:val="3626001D"/>
@@ -24811,7 +23516,7 @@
       <w:lvlJc w:val="left"/>
     </w:lvl>
   </w:abstractNum>
-  <w:abstractNum w:abstractNumId="20">
+  <w:abstractNum w:abstractNumId="19">
     <w:nsid w:val="3DF7F386"/>
     <w:multiLevelType w:val="singleLevel"/>
     <w:tmpl w:val="3DF7F386"/>
@@ -24823,7 +23528,7 @@
       <w:lvlJc w:val="left"/>
     </w:lvl>
   </w:abstractNum>
-  <w:abstractNum w:abstractNumId="21">
+  <w:abstractNum w:abstractNumId="20">
     <w:nsid w:val="404EC02E"/>
     <w:multiLevelType w:val="singleLevel"/>
     <w:tmpl w:val="404EC02E"/>
@@ -24835,7 +23540,7 @@
       <w:lvlJc w:val="left"/>
     </w:lvl>
   </w:abstractNum>
-  <w:abstractNum w:abstractNumId="22">
+  <w:abstractNum w:abstractNumId="21">
     <w:nsid w:val="4409A670"/>
     <w:multiLevelType w:val="singleLevel"/>
     <w:tmpl w:val="4409A670"/>
@@ -24847,7 +23552,7 @@
       <w:lvlJc w:val="left"/>
     </w:lvl>
   </w:abstractNum>
-  <w:abstractNum w:abstractNumId="23">
+  <w:abstractNum w:abstractNumId="22">
     <w:nsid w:val="46B414D8"/>
     <w:multiLevelType w:val="singleLevel"/>
     <w:tmpl w:val="46B414D8"/>
@@ -24863,7 +23568,7 @@
       </w:pPr>
     </w:lvl>
   </w:abstractNum>
-  <w:abstractNum w:abstractNumId="24">
+  <w:abstractNum w:abstractNumId="23">
     <w:nsid w:val="4EC6D8FE"/>
     <w:multiLevelType w:val="singleLevel"/>
     <w:tmpl w:val="4EC6D8FE"/>
@@ -24875,7 +23580,7 @@
       <w:lvlJc w:val="left"/>
     </w:lvl>
   </w:abstractNum>
-  <w:abstractNum w:abstractNumId="25">
+  <w:abstractNum w:abstractNumId="24">
     <w:nsid w:val="5292FF19"/>
     <w:multiLevelType w:val="singleLevel"/>
     <w:tmpl w:val="5292FF19"/>
@@ -24891,7 +23596,7 @@
       </w:pPr>
     </w:lvl>
   </w:abstractNum>
-  <w:abstractNum w:abstractNumId="26">
+  <w:abstractNum w:abstractNumId="25">
     <w:nsid w:val="6441C226"/>
     <w:multiLevelType w:val="singleLevel"/>
     <w:tmpl w:val="6441C226"/>
@@ -24907,7 +23612,7 @@
       </w:pPr>
     </w:lvl>
   </w:abstractNum>
-  <w:abstractNum w:abstractNumId="27">
+  <w:abstractNum w:abstractNumId="26">
     <w:nsid w:val="65496EA7"/>
     <w:multiLevelType w:val="singleLevel"/>
     <w:tmpl w:val="65496EA7"/>
@@ -24919,7 +23624,7 @@
       <w:lvlJc w:val="left"/>
     </w:lvl>
   </w:abstractNum>
-  <w:abstractNum w:abstractNumId="28">
+  <w:abstractNum w:abstractNumId="27">
     <w:nsid w:val="7AAB9E78"/>
     <w:multiLevelType w:val="singleLevel"/>
     <w:tmpl w:val="7AAB9E78"/>
@@ -24932,91 +23637,88 @@
     </w:lvl>
   </w:abstractNum>
   <w:num w:numId="1">
+    <w:abstractNumId w:val="12"/>
+  </w:num>
+  <w:num w:numId="2">
     <w:abstractNumId w:val="13"/>
   </w:num>
-  <w:num w:numId="2">
+  <w:num w:numId="3">
+    <w:abstractNumId w:val="24"/>
+  </w:num>
+  <w:num w:numId="4">
+    <w:abstractNumId w:val="27"/>
+  </w:num>
+  <w:num w:numId="5">
     <w:abstractNumId w:val="14"/>
   </w:num>
-  <w:num w:numId="3">
-    <w:abstractNumId w:val="25"/>
-  </w:num>
-  <w:num w:numId="4">
-    <w:abstractNumId w:val="28"/>
-  </w:num>
-  <w:num w:numId="5">
-    <w:abstractNumId w:val="15"/>
-  </w:num>
   <w:num w:numId="6">
-    <w:abstractNumId w:val="23"/>
+    <w:abstractNumId w:val="22"/>
   </w:num>
   <w:num w:numId="7">
-    <w:abstractNumId w:val="18"/>
+    <w:abstractNumId w:val="17"/>
   </w:num>
   <w:num w:numId="8">
     <w:abstractNumId w:val="4"/>
   </w:num>
   <w:num w:numId="9">
-    <w:abstractNumId w:val="26"/>
+    <w:abstractNumId w:val="25"/>
   </w:num>
   <w:num w:numId="10">
-    <w:abstractNumId w:val="12"/>
+    <w:abstractNumId w:val="11"/>
   </w:num>
   <w:num w:numId="11">
     <w:abstractNumId w:val="5"/>
   </w:num>
   <w:num w:numId="12">
-    <w:abstractNumId w:val="24"/>
+    <w:abstractNumId w:val="23"/>
   </w:num>
   <w:num w:numId="13">
-    <w:abstractNumId w:val="6"/>
+    <w:abstractNumId w:val="21"/>
   </w:num>
   <w:num w:numId="14">
-    <w:abstractNumId w:val="22"/>
+    <w:abstractNumId w:val="15"/>
   </w:num>
   <w:num w:numId="15">
     <w:abstractNumId w:val="16"/>
   </w:num>
   <w:num w:numId="16">
-    <w:abstractNumId w:val="17"/>
+    <w:abstractNumId w:val="8"/>
   </w:num>
   <w:num w:numId="17">
-    <w:abstractNumId w:val="9"/>
+    <w:abstractNumId w:val="18"/>
   </w:num>
   <w:num w:numId="18">
+    <w:abstractNumId w:val="20"/>
+  </w:num>
+  <w:num w:numId="19">
+    <w:abstractNumId w:val="7"/>
+  </w:num>
+  <w:num w:numId="20">
     <w:abstractNumId w:val="19"/>
   </w:num>
-  <w:num w:numId="19">
-    <w:abstractNumId w:val="21"/>
-  </w:num>
-  <w:num w:numId="20">
-    <w:abstractNumId w:val="8"/>
-  </w:num>
   <w:num w:numId="21">
-    <w:abstractNumId w:val="20"/>
+    <w:abstractNumId w:val="6"/>
   </w:num>
   <w:num w:numId="22">
-    <w:abstractNumId w:val="7"/>
+    <w:abstractNumId w:val="10"/>
   </w:num>
   <w:num w:numId="23">
-    <w:abstractNumId w:val="11"/>
+    <w:abstractNumId w:val="0"/>
   </w:num>
   <w:num w:numId="24">
-    <w:abstractNumId w:val="0"/>
+    <w:abstractNumId w:val="1"/>
   </w:num>
   <w:num w:numId="25">
-    <w:abstractNumId w:val="1"/>
+    <w:abstractNumId w:val="2"/>
   </w:num>
   <w:num w:numId="26">
-    <w:abstractNumId w:val="2"/>
+    <w:abstractNumId w:val="26"/>
   </w:num>
   <w:num w:numId="27">
-    <w:abstractNumId w:val="27"/>
+    <w:abstractNumId w:val="3"/>
   </w:num>
   <w:num w:numId="28">
-    <w:abstractNumId w:val="3"/>
-  </w:num>
-  <w:num w:numId="29">
-    <w:abstractNumId w:val="10"/>
+    <w:abstractNumId w:val="9"/>
   </w:num>
 </w:numbering>
 </file>
